--- a/Dataset/twi22/[Example] user profile.docx
+++ b/Dataset/twi22/[Example] user profile.docx
@@ -6,7 +6,7 @@
       <w:pPr>
         <w:jc w:val="center"/>
         <w:rPr>
-          <w:rFonts w:ascii="Tahoma" w:eastAsia="宋体" w:hAnsi="Tahoma" w:cs="Tahoma" w:hint="eastAsia"/>
+          <w:rFonts w:ascii="Tahoma" w:eastAsia="宋体" w:hAnsi="Tahoma" w:cs="Tahoma"/>
           <w:sz w:val="24"/>
           <w:szCs w:val="28"/>
         </w:rPr>
@@ -25,7 +25,7 @@
           <w:sz w:val="24"/>
           <w:szCs w:val="28"/>
         </w:rPr>
-        <w:t>文件字典呢诶荣</w:t>
+        <w:t>文件字典</w:t>
       </w:r>
     </w:p>
     <w:p>
@@ -387,6 +387,14 @@
         </w:rPr>
         <w:t>’</w:t>
       </w:r>
+      <w:r>
+        <w:rPr>
+          <w:rFonts w:ascii="Tahoma" w:eastAsia="宋体" w:hAnsi="Tahoma" w:cs="Tahoma" w:hint="eastAsia"/>
+          <w:sz w:val="24"/>
+          <w:szCs w:val="28"/>
+        </w:rPr>
+        <w:t>：图片连接</w:t>
+      </w:r>
     </w:p>
     <w:p>
       <w:pPr>
@@ -481,7 +489,7 @@
     <w:p>
       <w:pPr>
         <w:rPr>
-          <w:rFonts w:ascii="Tahoma" w:eastAsia="宋体" w:hAnsi="Tahoma" w:cs="Tahoma"/>
+          <w:rFonts w:ascii="Tahoma" w:eastAsia="宋体" w:hAnsi="Tahoma" w:cs="Tahoma" w:hint="eastAsia"/>
           <w:sz w:val="24"/>
           <w:szCs w:val="28"/>
         </w:rPr>
@@ -510,6 +518,30 @@
         </w:rPr>
         <w:t>’</w:t>
       </w:r>
+      <w:r>
+        <w:rPr>
+          <w:rFonts w:ascii="Tahoma" w:eastAsia="宋体" w:hAnsi="Tahoma" w:cs="Tahoma" w:hint="eastAsia"/>
+          <w:sz w:val="24"/>
+          <w:szCs w:val="28"/>
+        </w:rPr>
+        <w:t>：对应</w:t>
+      </w:r>
+      <w:r>
+        <w:rPr>
+          <w:rFonts w:ascii="Tahoma" w:eastAsia="宋体" w:hAnsi="Tahoma" w:cs="Tahoma" w:hint="eastAsia"/>
+          <w:sz w:val="24"/>
+          <w:szCs w:val="28"/>
+        </w:rPr>
+        <w:t>user</w:t>
+      </w:r>
+      <w:r>
+        <w:rPr>
+          <w:rFonts w:ascii="Tahoma" w:eastAsia="宋体" w:hAnsi="Tahoma" w:cs="Tahoma" w:hint="eastAsia"/>
+          <w:sz w:val="24"/>
+          <w:szCs w:val="28"/>
+        </w:rPr>
+        <w:t>连接</w:t>
+      </w:r>
     </w:p>
     <w:p>
       <w:pPr>
@@ -565,15 +597,7 @@
           <w:sz w:val="24"/>
           <w:szCs w:val="28"/>
         </w:rPr>
-        <w:t>用户名</w:t>
-      </w:r>
-      <w:r>
-        <w:rPr>
-          <w:rFonts w:ascii="Tahoma" w:eastAsia="宋体" w:hAnsi="Tahoma" w:cs="Tahoma" w:hint="eastAsia"/>
-          <w:sz w:val="24"/>
-          <w:szCs w:val="28"/>
-        </w:rPr>
-        <w:t>（系统存储版）</w:t>
+        <w:t>用户名（系统存储版）</w:t>
       </w:r>
     </w:p>
     <w:p>
@@ -616,11 +640,19 @@
         </w:rPr>
         <w:t>：</w:t>
       </w:r>
-    </w:p>
-    <w:p>
-      <w:pPr>
-        <w:rPr>
-          <w:rFonts w:ascii="Tahoma" w:eastAsia="宋体" w:hAnsi="Tahoma" w:cs="Tahoma" w:hint="eastAsia"/>
+      <w:r>
+        <w:rPr>
+          <w:rFonts w:ascii="Tahoma" w:eastAsia="宋体" w:hAnsi="Tahoma" w:cs="Tahoma" w:hint="eastAsia"/>
+          <w:sz w:val="24"/>
+          <w:szCs w:val="28"/>
+        </w:rPr>
+        <w:t>账户是否认证</w:t>
+      </w:r>
+    </w:p>
+    <w:p>
+      <w:pPr>
+        <w:rPr>
+          <w:rFonts w:ascii="Tahoma" w:eastAsia="宋体" w:hAnsi="Tahoma" w:cs="Tahoma"/>
           <w:sz w:val="24"/>
           <w:szCs w:val="28"/>
         </w:rPr>
@@ -661,7 +693,7 @@
     <w:p>
       <w:pPr>
         <w:rPr>
-          <w:rFonts w:ascii="Tahoma" w:eastAsia="宋体" w:hAnsi="Tahoma" w:cs="Tahoma" w:hint="eastAsia"/>
+          <w:rFonts w:ascii="Tahoma" w:eastAsia="宋体" w:hAnsi="Tahoma" w:cs="Tahoma"/>
           <w:sz w:val="24"/>
           <w:szCs w:val="28"/>
         </w:rPr>
@@ -681,7 +713,7 @@
       <w:pPr>
         <w:jc w:val="center"/>
         <w:rPr>
-          <w:rFonts w:ascii="Tahoma" w:eastAsia="宋体" w:hAnsi="Tahoma" w:cs="Tahoma" w:hint="eastAsia"/>
+          <w:rFonts w:ascii="Tahoma" w:eastAsia="宋体" w:hAnsi="Tahoma" w:cs="Tahoma"/>
           <w:sz w:val="24"/>
           <w:szCs w:val="28"/>
         </w:rPr>
@@ -875,7 +907,7 @@
     <w:p>
       <w:pPr>
         <w:rPr>
-          <w:rFonts w:ascii="Tahoma" w:eastAsia="宋体" w:hAnsi="Tahoma" w:cs="Tahoma" w:hint="eastAsia"/>
+          <w:rFonts w:ascii="Tahoma" w:eastAsia="宋体" w:hAnsi="Tahoma" w:cs="Tahoma"/>
           <w:b/>
         </w:rPr>
       </w:pPr>

--- a/Dataset/twi22/[Example] user profile.docx
+++ b/Dataset/twi22/[Example] user profile.docx
@@ -221,7 +221,15 @@
           <w:sz w:val="24"/>
           <w:szCs w:val="28"/>
         </w:rPr>
-        <w:t>：一个奇怪的字典</w:t>
+        <w:t>：</w:t>
+      </w:r>
+      <w:r>
+        <w:rPr>
+          <w:rFonts w:ascii="Tahoma" w:eastAsia="宋体" w:hAnsi="Tahoma" w:cs="Tahoma"/>
+          <w:sz w:val="24"/>
+          <w:szCs w:val="28"/>
+        </w:rPr>
+        <w:t xml:space="preserve"> </w:t>
       </w:r>
     </w:p>
     <w:p>
